--- a/Livrables/suivi-PFA.docx
+++ b/Livrables/suivi-PFA.docx
@@ -1362,10 +1362,479 @@
     </w:p>
     <w:p>
       <w:pPr>
+        <w:pStyle w:val="Heading1"/>
+        <w:tabs>
+          <w:tab w:val="right" w:pos="10220"/>
+        </w:tabs>
+        <w:rPr>
+          <w:color w:val="FF3300"/>
+        </w:rPr>
+      </w:pPr>
+      <w:r>
+        <w:rPr>
+          <w:color w:val="FF3300"/>
+        </w:rPr>
+        <w:lastRenderedPageBreak/>
+        <w:t>L'ARCHITECTURE FONCTIONNELLE/TECHNIQUE :</w:t>
+      </w:r>
+    </w:p>
+    <w:p>
+      <w:pPr>
+        <w:pStyle w:val="Heading1"/>
+        <w:tabs>
+          <w:tab w:val="right" w:pos="10220"/>
+        </w:tabs>
+        <w:rPr>
+          <w:color w:val="FF3300"/>
+        </w:rPr>
+      </w:pPr>
+      <w:r>
+        <w:rPr>
+          <w:color w:val="FF3300"/>
+        </w:rPr>
+        <w:tab/>
+      </w:r>
+    </w:p>
+    <w:p>
+      <w:pPr>
+        <w:spacing w:line="360" w:lineRule="auto"/>
+        <w:ind w:firstLine="708"/>
+        <w:jc w:val="both"/>
+        <w:rPr>
+          <w:rFonts w:ascii="Garamond" w:hAnsi="Garamond" w:cs="Segoe UI"/>
+        </w:rPr>
+      </w:pPr>
+      <w:r>
+        <w:rPr>
+          <w:rFonts w:ascii="Garamond" w:hAnsi="Garamond" w:cs="Segoe UI"/>
+        </w:rPr>
+        <w:t xml:space="preserve">Ce projet va permettre par la suite aux différents utilisateurs de vérifier la véracité d’une information donnée par ce dernier à l’aide d’une interface. La vérification de l’information va être effectuer à l’aide d’un </w:t>
+      </w:r>
+      <w:r>
+        <w:rPr>
+          <w:rFonts w:ascii="Garamond" w:hAnsi="Garamond" w:cs="Segoe UI"/>
+        </w:rPr>
+        <w:t>model construit</w:t>
+      </w:r>
+      <w:r>
+        <w:rPr>
+          <w:rFonts w:ascii="Garamond" w:hAnsi="Garamond" w:cs="Segoe UI"/>
+        </w:rPr>
+        <w:t xml:space="preserve"> à partir d’un algorithme choisi et qui nous </w:t>
+      </w:r>
+      <w:r>
+        <w:rPr>
+          <w:rFonts w:ascii="Garamond" w:hAnsi="Garamond" w:cs="Segoe UI"/>
+        </w:rPr>
+        <w:t>assures</w:t>
+      </w:r>
+      <w:r>
+        <w:rPr>
+          <w:rFonts w:ascii="Garamond" w:hAnsi="Garamond" w:cs="Segoe UI"/>
+        </w:rPr>
+        <w:t xml:space="preserve"> un niveau de précision élevé. </w:t>
+      </w:r>
+    </w:p>
+    <w:p>
+      <w:pPr>
+        <w:spacing w:line="360" w:lineRule="auto"/>
+        <w:ind w:firstLine="708"/>
+        <w:jc w:val="both"/>
+        <w:rPr>
+          <w:rFonts w:ascii="Garamond" w:hAnsi="Garamond" w:cs="Segoe UI"/>
+        </w:rPr>
+      </w:pPr>
+    </w:p>
+    <w:p>
+      <w:pPr>
+        <w:spacing w:line="360" w:lineRule="auto"/>
+        <w:ind w:firstLine="708"/>
+        <w:jc w:val="both"/>
+        <w:rPr>
+          <w:rFonts w:ascii="Garamond" w:hAnsi="Garamond" w:cs="Segoe UI"/>
+        </w:rPr>
+      </w:pPr>
+      <w:r>
+        <w:rPr>
+          <w:rFonts w:ascii="Garamond" w:hAnsi="Garamond" w:cs="Segoe UI"/>
+        </w:rPr>
+        <w:t>Pour effectuer un tel projet, on propose le plan suivant :</w:t>
+      </w:r>
+    </w:p>
+    <w:p>
+      <w:pPr>
+        <w:pStyle w:val="ListParagraph"/>
+        <w:numPr>
+          <w:ilvl w:val="0"/>
+          <w:numId w:val="5"/>
+        </w:numPr>
+        <w:spacing w:line="360" w:lineRule="auto"/>
+        <w:jc w:val="both"/>
+        <w:rPr>
+          <w:rFonts w:ascii="Garamond" w:hAnsi="Garamond" w:cs="Segoe UI"/>
+        </w:rPr>
+      </w:pPr>
+      <w:r>
+        <w:rPr>
+          <w:rFonts w:ascii="Garamond" w:hAnsi="Garamond" w:cs="Segoe UI"/>
+        </w:rPr>
+        <w:t xml:space="preserve">La collection des </w:t>
+      </w:r>
+      <w:r>
+        <w:rPr>
+          <w:rFonts w:ascii="Garamond" w:hAnsi="Garamond" w:cs="Segoe UI"/>
+        </w:rPr>
+        <w:t>données :</w:t>
+      </w:r>
+      <w:r>
+        <w:rPr>
+          <w:rFonts w:ascii="Garamond" w:hAnsi="Garamond" w:cs="Segoe UI"/>
+        </w:rPr>
+        <w:t xml:space="preserve">  vise à rassembler des articles pertinents à partir de diverses sources (</w:t>
+      </w:r>
+      <w:proofErr w:type="spellStart"/>
+      <w:r>
+        <w:rPr>
+          <w:rFonts w:ascii="Garamond" w:hAnsi="Garamond" w:cs="Segoe UI"/>
+        </w:rPr>
+        <w:t>Kaggle</w:t>
+      </w:r>
+      <w:proofErr w:type="spellEnd"/>
+      <w:r>
+        <w:rPr>
+          <w:rFonts w:ascii="Garamond" w:hAnsi="Garamond" w:cs="Segoe UI"/>
+        </w:rPr>
+        <w:t xml:space="preserve">, Google </w:t>
+      </w:r>
+      <w:proofErr w:type="spellStart"/>
+      <w:r>
+        <w:rPr>
+          <w:rFonts w:ascii="Garamond" w:hAnsi="Garamond" w:cs="Segoe UI"/>
+        </w:rPr>
+        <w:t>datasets</w:t>
+      </w:r>
+      <w:proofErr w:type="spellEnd"/>
+      <w:r>
+        <w:rPr>
+          <w:rFonts w:ascii="Garamond" w:hAnsi="Garamond" w:cs="Segoe UI"/>
+        </w:rPr>
+        <w:t xml:space="preserve"> …). </w:t>
+      </w:r>
+    </w:p>
+    <w:p>
+      <w:pPr>
+        <w:pStyle w:val="ListParagraph"/>
+        <w:numPr>
+          <w:ilvl w:val="0"/>
+          <w:numId w:val="5"/>
+        </w:numPr>
+        <w:spacing w:line="360" w:lineRule="auto"/>
+        <w:jc w:val="both"/>
+        <w:rPr>
+          <w:rFonts w:ascii="Garamond" w:hAnsi="Garamond" w:cs="Segoe UI"/>
+        </w:rPr>
+      </w:pPr>
+      <w:r>
+        <w:rPr>
+          <w:rFonts w:ascii="Garamond" w:hAnsi="Garamond" w:cs="Segoe UI"/>
+        </w:rPr>
+        <w:t xml:space="preserve">Le prétraitement des données : obtenir les données dans un format standard propre pour une analyse plus </w:t>
+      </w:r>
+      <w:r>
+        <w:rPr>
+          <w:rFonts w:ascii="Garamond" w:hAnsi="Garamond" w:cs="Segoe UI"/>
+        </w:rPr>
+        <w:t>approfondie.</w:t>
+      </w:r>
+      <w:r>
+        <w:rPr>
+          <w:rFonts w:ascii="Garamond" w:hAnsi="Garamond" w:cs="Segoe UI"/>
+        </w:rPr>
+        <w:t xml:space="preserve"> Par exemple</w:t>
+      </w:r>
+      <w:r>
+        <w:rPr>
+          <w:rFonts w:ascii="Garamond" w:hAnsi="Garamond" w:cs="Segoe UI"/>
+        </w:rPr>
+        <w:t xml:space="preserve"> supprimer la ponctuation, rendre les lettres minuscules, supprimer les chiffres </w:t>
+      </w:r>
+    </w:p>
+    <w:p>
+      <w:pPr>
+        <w:pStyle w:val="ListParagraph"/>
+        <w:numPr>
+          <w:ilvl w:val="1"/>
+          <w:numId w:val="5"/>
+        </w:numPr>
+        <w:spacing w:line="360" w:lineRule="auto"/>
+        <w:jc w:val="both"/>
+        <w:rPr>
+          <w:rFonts w:ascii="Garamond" w:hAnsi="Garamond" w:cs="Segoe UI"/>
+        </w:rPr>
+      </w:pPr>
+      <w:r>
+        <w:rPr>
+          <w:rFonts w:ascii="Garamond" w:hAnsi="Garamond" w:cs="Segoe UI"/>
+        </w:rPr>
+        <w:t xml:space="preserve">Outils : </w:t>
+      </w:r>
+      <w:proofErr w:type="spellStart"/>
+      <w:r>
+        <w:rPr>
+          <w:rFonts w:ascii="Garamond" w:hAnsi="Garamond" w:cs="Segoe UI"/>
+        </w:rPr>
+        <w:t>Tokenization</w:t>
+      </w:r>
+      <w:proofErr w:type="spellEnd"/>
+      <w:r>
+        <w:rPr>
+          <w:rFonts w:ascii="Garamond" w:hAnsi="Garamond" w:cs="Segoe UI"/>
+        </w:rPr>
+        <w:t xml:space="preserve">, </w:t>
+      </w:r>
+      <w:proofErr w:type="spellStart"/>
+      <w:r>
+        <w:rPr>
+          <w:rFonts w:ascii="Garamond" w:hAnsi="Garamond" w:cs="Segoe UI"/>
+        </w:rPr>
+        <w:t>Lemmatization</w:t>
+      </w:r>
+      <w:proofErr w:type="spellEnd"/>
+      <w:r>
+        <w:rPr>
+          <w:rFonts w:ascii="Garamond" w:hAnsi="Garamond" w:cs="Segoe UI"/>
+        </w:rPr>
+        <w:t xml:space="preserve"> …</w:t>
+      </w:r>
+    </w:p>
+    <w:p>
+      <w:pPr>
+        <w:pStyle w:val="ListParagraph"/>
+        <w:numPr>
+          <w:ilvl w:val="0"/>
+          <w:numId w:val="5"/>
+        </w:numPr>
+        <w:spacing w:line="360" w:lineRule="auto"/>
+        <w:jc w:val="both"/>
+        <w:rPr>
+          <w:rFonts w:ascii="Garamond" w:hAnsi="Garamond" w:cs="Segoe UI"/>
+        </w:rPr>
+      </w:pPr>
+      <w:proofErr w:type="spellStart"/>
+      <w:r>
+        <w:rPr>
+          <w:rFonts w:ascii="Garamond" w:hAnsi="Garamond" w:cs="Segoe UI"/>
+        </w:rPr>
+        <w:t>Feature</w:t>
+      </w:r>
+      <w:proofErr w:type="spellEnd"/>
+      <w:r>
+        <w:rPr>
+          <w:rFonts w:ascii="Garamond" w:hAnsi="Garamond" w:cs="Segoe UI"/>
+        </w:rPr>
+        <w:t xml:space="preserve"> extraction</w:t>
+      </w:r>
+      <w:r>
+        <w:rPr>
+          <w:rFonts w:ascii="Garamond" w:hAnsi="Garamond" w:cs="Segoe UI"/>
+        </w:rPr>
+        <w:t xml:space="preserve"> : </w:t>
+      </w:r>
+      <w:r>
+        <w:rPr>
+          <w:rFonts w:ascii="Garamond" w:hAnsi="Garamond" w:cs="Segoe UI"/>
+        </w:rPr>
+        <w:t>vise à réduire le nombre d'entités dans un ensemble de données en créant de nouvelles entités à partir des entités existantes (puis en supprimant les entités originales). Ces nouveaux ensembles de fonctionnalités réduits devraient alors être en mesure de résumer la plupart des informations contenues dans l'ensemble de fonctionnalités d'origine. De cette façon, une version résumée des fonctions originales peut être créée à partir d'une combinaison de l'ensemble d'origine.</w:t>
+      </w:r>
+    </w:p>
+    <w:p>
+      <w:pPr>
+        <w:pStyle w:val="ListParagraph"/>
+        <w:numPr>
+          <w:ilvl w:val="1"/>
+          <w:numId w:val="5"/>
+        </w:numPr>
+        <w:spacing w:line="360" w:lineRule="auto"/>
+        <w:jc w:val="both"/>
+        <w:rPr>
+          <w:rFonts w:ascii="Garamond" w:hAnsi="Garamond" w:cs="Segoe UI"/>
+        </w:rPr>
+      </w:pPr>
+      <w:r>
+        <w:rPr>
+          <w:rFonts w:ascii="Garamond" w:hAnsi="Garamond" w:cs="Segoe UI"/>
+        </w:rPr>
+        <w:t>Outils :</w:t>
+      </w:r>
+      <w:r>
+        <w:rPr>
+          <w:rFonts w:ascii="Garamond" w:hAnsi="Garamond" w:cs="Segoe UI"/>
+        </w:rPr>
+        <w:t xml:space="preserve"> </w:t>
+      </w:r>
+      <w:r>
+        <w:rPr>
+          <w:rFonts w:ascii="Garamond" w:hAnsi="Garamond" w:cs="Segoe UI"/>
+        </w:rPr>
+        <w:t>Bag-of-</w:t>
+      </w:r>
+      <w:proofErr w:type="spellStart"/>
+      <w:r>
+        <w:rPr>
+          <w:rFonts w:ascii="Garamond" w:hAnsi="Garamond" w:cs="Segoe UI"/>
+        </w:rPr>
+        <w:t>Words</w:t>
+      </w:r>
+      <w:proofErr w:type="spellEnd"/>
+      <w:r>
+        <w:rPr>
+          <w:rFonts w:ascii="Garamond" w:hAnsi="Garamond" w:cs="Segoe UI"/>
+        </w:rPr>
+        <w:t>, TF-</w:t>
+      </w:r>
+      <w:r>
+        <w:rPr>
+          <w:rFonts w:ascii="Garamond" w:hAnsi="Garamond" w:cs="Segoe UI"/>
+        </w:rPr>
+        <w:t>IDF</w:t>
+      </w:r>
+      <w:r>
+        <w:rPr>
+          <w:rFonts w:ascii="Garamond" w:hAnsi="Garamond" w:cs="Segoe UI"/>
+        </w:rPr>
+        <w:t>, N</w:t>
+      </w:r>
+      <w:r>
+        <w:rPr>
+          <w:rFonts w:ascii="Garamond" w:hAnsi="Garamond" w:cs="Segoe UI"/>
+        </w:rPr>
+        <w:t>-</w:t>
+      </w:r>
+      <w:proofErr w:type="spellStart"/>
+      <w:r>
+        <w:rPr>
+          <w:rFonts w:ascii="Garamond" w:hAnsi="Garamond" w:cs="Segoe UI"/>
+        </w:rPr>
+        <w:t>Gramms</w:t>
+      </w:r>
+      <w:proofErr w:type="spellEnd"/>
+      <w:r>
+        <w:rPr>
+          <w:rFonts w:ascii="Garamond" w:hAnsi="Garamond" w:cs="Segoe UI"/>
+        </w:rPr>
+        <w:t xml:space="preserve"> …</w:t>
+      </w:r>
+    </w:p>
+    <w:p>
+      <w:pPr>
+        <w:pStyle w:val="ListParagraph"/>
+        <w:numPr>
+          <w:ilvl w:val="0"/>
+          <w:numId w:val="5"/>
+        </w:numPr>
+        <w:spacing w:line="360" w:lineRule="auto"/>
+        <w:jc w:val="both"/>
+        <w:rPr>
+          <w:rFonts w:ascii="Garamond" w:hAnsi="Garamond" w:cs="Segoe UI"/>
+        </w:rPr>
+      </w:pPr>
+      <w:r>
+        <w:rPr>
+          <w:rFonts w:ascii="Garamond" w:hAnsi="Garamond" w:cs="Segoe UI"/>
+        </w:rPr>
+        <w:t>L</w:t>
+      </w:r>
+      <w:r>
+        <w:rPr>
+          <w:rFonts w:ascii="Garamond" w:hAnsi="Garamond" w:cs="Segoe UI"/>
+        </w:rPr>
+        <w:t>’entrainement</w:t>
+      </w:r>
+      <w:r>
+        <w:rPr>
+          <w:rFonts w:ascii="Garamond" w:hAnsi="Garamond" w:cs="Segoe UI"/>
+        </w:rPr>
+        <w:t xml:space="preserve"> du </w:t>
+      </w:r>
+      <w:r>
+        <w:rPr>
+          <w:rFonts w:ascii="Garamond" w:hAnsi="Garamond" w:cs="Segoe UI"/>
+        </w:rPr>
+        <w:t>« </w:t>
+      </w:r>
+      <w:proofErr w:type="spellStart"/>
+      <w:r>
+        <w:rPr>
+          <w:rFonts w:ascii="Garamond" w:hAnsi="Garamond" w:cs="Segoe UI"/>
+        </w:rPr>
+        <w:t>Predictive</w:t>
+      </w:r>
+      <w:proofErr w:type="spellEnd"/>
+      <w:r>
+        <w:rPr>
+          <w:rFonts w:ascii="Garamond" w:hAnsi="Garamond" w:cs="Segoe UI"/>
+        </w:rPr>
+        <w:t xml:space="preserve"> Model » </w:t>
+      </w:r>
+      <w:r>
+        <w:rPr>
+          <w:rFonts w:ascii="Garamond" w:hAnsi="Garamond" w:cs="Segoe UI"/>
+        </w:rPr>
+        <w:t>:  vise à utiliser les informations de position (la perception de chaque journal face à un sujet) pour déterminer la véracité de la réclamation.</w:t>
+      </w:r>
+    </w:p>
+    <w:p>
+      <w:pPr>
+        <w:pStyle w:val="ListParagraph"/>
+        <w:numPr>
+          <w:ilvl w:val="1"/>
+          <w:numId w:val="5"/>
+        </w:numPr>
+        <w:spacing w:line="360" w:lineRule="auto"/>
+        <w:jc w:val="both"/>
+        <w:rPr>
+          <w:rFonts w:ascii="Garamond" w:hAnsi="Garamond" w:cs="Segoe UI"/>
+        </w:rPr>
+      </w:pPr>
+      <w:r>
+        <w:rPr>
+          <w:rFonts w:ascii="Garamond" w:hAnsi="Garamond" w:cs="Segoe UI"/>
+        </w:rPr>
+        <w:t xml:space="preserve">Outils : </w:t>
+      </w:r>
+      <w:proofErr w:type="spellStart"/>
+      <w:r>
+        <w:rPr>
+          <w:rFonts w:ascii="Garamond" w:hAnsi="Garamond" w:cs="Segoe UI"/>
+        </w:rPr>
+        <w:t>Random</w:t>
+      </w:r>
+      <w:proofErr w:type="spellEnd"/>
+      <w:r>
+        <w:rPr>
+          <w:rFonts w:ascii="Garamond" w:hAnsi="Garamond" w:cs="Segoe UI"/>
+        </w:rPr>
+        <w:t xml:space="preserve"> Forest, K </w:t>
+      </w:r>
+      <w:proofErr w:type="spellStart"/>
+      <w:r>
+        <w:rPr>
+          <w:rFonts w:ascii="Garamond" w:hAnsi="Garamond" w:cs="Segoe UI"/>
+        </w:rPr>
+        <w:t>Nearest</w:t>
+      </w:r>
+      <w:proofErr w:type="spellEnd"/>
+      <w:r>
+        <w:rPr>
+          <w:rFonts w:ascii="Garamond" w:hAnsi="Garamond" w:cs="Segoe UI"/>
+        </w:rPr>
+        <w:t xml:space="preserve"> Neighbors …</w:t>
+      </w:r>
+    </w:p>
+    <w:p>
+      <w:pPr>
         <w:rPr>
           <w:rFonts w:ascii="Garamond" w:hAnsi="Garamond" w:cs="Arial"/>
-          <w:sz w:val="20"/>
-          <w:szCs w:val="20"/>
         </w:rPr>
       </w:pPr>
     </w:p>
@@ -1373,10 +1842,86 @@
       <w:pPr>
         <w:rPr>
           <w:rFonts w:ascii="Garamond" w:hAnsi="Garamond" w:cs="Arial"/>
-          <w:sz w:val="20"/>
-          <w:szCs w:val="20"/>
-        </w:rPr>
-      </w:pPr>
+        </w:rPr>
+      </w:pPr>
+      <w:r>
+        <w:rPr>
+          <w:rFonts w:ascii="Garamond" w:hAnsi="Garamond" w:cs="Arial"/>
+        </w:rPr>
+        <w:t>Et puis une application web ou l’utilisateur pour exploiter les modèles pour faire des prédictions</w:t>
+      </w:r>
+      <w:r>
+        <w:rPr>
+          <w:rFonts w:ascii="Garamond" w:hAnsi="Garamond" w:cs="Arial"/>
+        </w:rPr>
+        <w:br/>
+      </w:r>
+    </w:p>
+    <w:p>
+      <w:pPr>
+        <w:spacing w:after="160" w:line="259" w:lineRule="auto"/>
+        <w:rPr>
+          <w:rFonts w:ascii="Garamond" w:hAnsi="Garamond" w:cs="Arial"/>
+        </w:rPr>
+      </w:pPr>
+      <w:r>
+        <w:rPr>
+          <w:rFonts w:ascii="Garamond" w:hAnsi="Garamond" w:cs="Arial"/>
+        </w:rPr>
+        <w:br w:type="page"/>
+      </w:r>
+    </w:p>
+    <w:p>
+      <w:pPr>
+        <w:pStyle w:val="Heading1"/>
+        <w:tabs>
+          <w:tab w:val="right" w:pos="14138"/>
+        </w:tabs>
+        <w:rPr>
+          <w:color w:val="FF3300"/>
+        </w:rPr>
+      </w:pPr>
+      <w:r>
+        <w:rPr>
+          <w:color w:val="FF3300"/>
+        </w:rPr>
+        <w:lastRenderedPageBreak/>
+        <w:t>Diagramme de GANTT :</w:t>
+      </w:r>
+    </w:p>
+    <w:p>
+      <w:pPr>
+        <w:pStyle w:val="Heading1"/>
+        <w:tabs>
+          <w:tab w:val="right" w:pos="14138"/>
+        </w:tabs>
+        <w:rPr>
+          <w:color w:val="FF3300"/>
+        </w:rPr>
+      </w:pPr>
+      <w:r>
+        <w:rPr>
+          <w:color w:val="FF3300"/>
+        </w:rPr>
+        <w:tab/>
+      </w:r>
+    </w:p>
+    <w:p>
+      <w:pPr>
+        <w:pStyle w:val="Heading1"/>
+        <w:tabs>
+          <w:tab w:val="right" w:pos="14138"/>
+        </w:tabs>
+        <w:rPr>
+          <w:color w:val="FF3300"/>
+        </w:rPr>
+      </w:pPr>
+      <w:r>
+        <w:rPr>
+          <w:color w:val="FF3300"/>
+        </w:rPr>
+        <w:br/>
+      </w:r>
     </w:p>
     <w:p>
       <w:pPr>
@@ -1393,509 +1938,61 @@
       </w:pPr>
       <w:r>
         <w:rPr>
+          <w:noProof/>
+        </w:rPr>
+        <w:drawing>
+          <wp:inline distT="0" distB="0" distL="0" distR="0" wp14:anchorId="74ACE66C" wp14:editId="1D644784">
+            <wp:extent cx="8977630" cy="2230755"/>
+            <wp:effectExtent l="0" t="0" r="0" b="0"/>
+            <wp:docPr id="2" name="Picture 2"/>
+            <wp:cNvGraphicFramePr>
+              <a:graphicFrameLocks xmlns:a="http://schemas.openxmlformats.org/drawingml/2006/main" noChangeAspect="1"/>
+            </wp:cNvGraphicFramePr>
+            <a:graphic xmlns:a="http://schemas.openxmlformats.org/drawingml/2006/main">
+              <a:graphicData uri="http://schemas.openxmlformats.org/drawingml/2006/picture">
+                <pic:pic xmlns:pic="http://schemas.openxmlformats.org/drawingml/2006/picture">
+                  <pic:nvPicPr>
+                    <pic:cNvPr id="1" name=""/>
+                    <pic:cNvPicPr/>
+                  </pic:nvPicPr>
+                  <pic:blipFill>
+                    <a:blip r:embed="rId7"/>
+                    <a:stretch>
+                      <a:fillRect/>
+                    </a:stretch>
+                  </pic:blipFill>
+                  <pic:spPr>
+                    <a:xfrm>
+                      <a:off x="0" y="0"/>
+                      <a:ext cx="8977630" cy="2230755"/>
+                    </a:xfrm>
+                    <a:prstGeom prst="rect">
+                      <a:avLst/>
+                    </a:prstGeom>
+                  </pic:spPr>
+                </pic:pic>
+              </a:graphicData>
+            </a:graphic>
+          </wp:inline>
+        </w:drawing>
+      </w:r>
+    </w:p>
+    <w:p>
+      <w:pPr>
+        <w:spacing w:after="160" w:line="259" w:lineRule="auto"/>
+        <w:rPr>
+          <w:rFonts w:ascii="Garamond" w:hAnsi="Garamond" w:cs="Arial"/>
+          <w:b/>
+          <w:smallCaps/>
           <w:color w:val="FF3300"/>
-        </w:rPr>
-        <w:br w:type="page"/>
-      </w:r>
-    </w:p>
-    <w:p>
-      <w:pPr>
-        <w:pStyle w:val="Heading1"/>
-        <w:tabs>
-          <w:tab w:val="right" w:pos="10220"/>
-        </w:tabs>
-        <w:rPr>
-          <w:color w:val="FF3300"/>
-        </w:rPr>
-      </w:pPr>
-      <w:r>
-        <w:rPr>
-          <w:color w:val="FF3300"/>
-        </w:rPr>
-        <w:lastRenderedPageBreak/>
-        <w:t>L'ARCHITECTURE FONCTIONNELLE/TECHNIQUE :</w:t>
-      </w:r>
-    </w:p>
-    <w:p>
-      <w:pPr>
-        <w:pStyle w:val="Heading1"/>
-        <w:tabs>
-          <w:tab w:val="right" w:pos="10220"/>
-        </w:tabs>
-        <w:rPr>
-          <w:color w:val="FF3300"/>
-        </w:rPr>
-      </w:pPr>
-      <w:r>
-        <w:rPr>
-          <w:color w:val="FF3300"/>
-        </w:rPr>
-        <w:tab/>
-      </w:r>
-    </w:p>
-    <w:p>
-      <w:pPr>
-        <w:spacing w:line="360" w:lineRule="auto"/>
-        <w:ind w:firstLine="708"/>
-        <w:jc w:val="both"/>
-        <w:rPr>
-          <w:rFonts w:ascii="Garamond" w:hAnsi="Garamond" w:cs="Segoe UI"/>
-        </w:rPr>
-      </w:pPr>
-      <w:r>
-        <w:rPr>
-          <w:rFonts w:ascii="Garamond" w:hAnsi="Garamond" w:cs="Segoe UI"/>
-        </w:rPr>
-        <w:t xml:space="preserve">Ce projet va permettre par la suite aux différents utilisateurs de vérifier la véracité d’une information donnée par ce dernier à l’aide d’une interface. La vérification de l’information va être effectuer à l’aide d’un </w:t>
-      </w:r>
-      <w:r>
-        <w:rPr>
-          <w:rFonts w:ascii="Garamond" w:hAnsi="Garamond" w:cs="Segoe UI"/>
-        </w:rPr>
-        <w:t>model construit</w:t>
-      </w:r>
-      <w:r>
-        <w:rPr>
-          <w:rFonts w:ascii="Garamond" w:hAnsi="Garamond" w:cs="Segoe UI"/>
-        </w:rPr>
-        <w:t xml:space="preserve"> à partir d’un algorithme choisi et qui nous </w:t>
-      </w:r>
-      <w:r>
-        <w:rPr>
-          <w:rFonts w:ascii="Garamond" w:hAnsi="Garamond" w:cs="Segoe UI"/>
-        </w:rPr>
-        <w:t>assures</w:t>
-      </w:r>
-      <w:r>
-        <w:rPr>
-          <w:rFonts w:ascii="Garamond" w:hAnsi="Garamond" w:cs="Segoe UI"/>
-        </w:rPr>
-        <w:t xml:space="preserve"> un niveau de précision élevé. </w:t>
-      </w:r>
-    </w:p>
-    <w:p>
-      <w:pPr>
-        <w:spacing w:line="360" w:lineRule="auto"/>
-        <w:ind w:firstLine="708"/>
-        <w:jc w:val="both"/>
-        <w:rPr>
-          <w:rFonts w:ascii="Garamond" w:hAnsi="Garamond" w:cs="Segoe UI"/>
-        </w:rPr>
-      </w:pPr>
-    </w:p>
-    <w:p>
-      <w:pPr>
-        <w:spacing w:line="360" w:lineRule="auto"/>
-        <w:ind w:firstLine="708"/>
-        <w:jc w:val="both"/>
-        <w:rPr>
-          <w:rFonts w:ascii="Garamond" w:hAnsi="Garamond" w:cs="Segoe UI"/>
-        </w:rPr>
-      </w:pPr>
-      <w:r>
-        <w:rPr>
-          <w:rFonts w:ascii="Garamond" w:hAnsi="Garamond" w:cs="Segoe UI"/>
-        </w:rPr>
-        <w:t>Pour effectuer un tel projet, on propose le plan suivant :</w:t>
-      </w:r>
-    </w:p>
-    <w:p>
-      <w:pPr>
-        <w:pStyle w:val="ListParagraph"/>
-        <w:numPr>
-          <w:ilvl w:val="0"/>
-          <w:numId w:val="5"/>
-        </w:numPr>
-        <w:spacing w:line="360" w:lineRule="auto"/>
-        <w:jc w:val="both"/>
-        <w:rPr>
-          <w:rFonts w:ascii="Garamond" w:hAnsi="Garamond" w:cs="Segoe UI"/>
-        </w:rPr>
-      </w:pPr>
-      <w:r>
-        <w:rPr>
-          <w:rFonts w:ascii="Garamond" w:hAnsi="Garamond" w:cs="Segoe UI"/>
-        </w:rPr>
-        <w:t xml:space="preserve">La collection des </w:t>
-      </w:r>
-      <w:r>
-        <w:rPr>
-          <w:rFonts w:ascii="Garamond" w:hAnsi="Garamond" w:cs="Segoe UI"/>
-        </w:rPr>
-        <w:t>données :</w:t>
-      </w:r>
-      <w:r>
-        <w:rPr>
-          <w:rFonts w:ascii="Garamond" w:hAnsi="Garamond" w:cs="Segoe UI"/>
-        </w:rPr>
-        <w:t xml:space="preserve">  vise à rassembler des articles pertinents à partir de diverses sources (</w:t>
-      </w:r>
-      <w:proofErr w:type="spellStart"/>
-      <w:r>
-        <w:rPr>
-          <w:rFonts w:ascii="Garamond" w:hAnsi="Garamond" w:cs="Segoe UI"/>
-        </w:rPr>
-        <w:t>Kaggle</w:t>
-      </w:r>
-      <w:proofErr w:type="spellEnd"/>
-      <w:r>
-        <w:rPr>
-          <w:rFonts w:ascii="Garamond" w:hAnsi="Garamond" w:cs="Segoe UI"/>
-        </w:rPr>
-        <w:t xml:space="preserve">, Google </w:t>
-      </w:r>
-      <w:proofErr w:type="spellStart"/>
-      <w:r>
-        <w:rPr>
-          <w:rFonts w:ascii="Garamond" w:hAnsi="Garamond" w:cs="Segoe UI"/>
-        </w:rPr>
-        <w:t>datasets</w:t>
-      </w:r>
-      <w:proofErr w:type="spellEnd"/>
-      <w:r>
-        <w:rPr>
-          <w:rFonts w:ascii="Garamond" w:hAnsi="Garamond" w:cs="Segoe UI"/>
-        </w:rPr>
-        <w:t xml:space="preserve"> …). </w:t>
-      </w:r>
-    </w:p>
-    <w:p>
-      <w:pPr>
-        <w:pStyle w:val="ListParagraph"/>
-        <w:numPr>
-          <w:ilvl w:val="0"/>
-          <w:numId w:val="5"/>
-        </w:numPr>
-        <w:spacing w:line="360" w:lineRule="auto"/>
-        <w:jc w:val="both"/>
-        <w:rPr>
-          <w:rFonts w:ascii="Garamond" w:hAnsi="Garamond" w:cs="Segoe UI"/>
-        </w:rPr>
-      </w:pPr>
-      <w:r>
-        <w:rPr>
-          <w:rFonts w:ascii="Garamond" w:hAnsi="Garamond" w:cs="Segoe UI"/>
-        </w:rPr>
-        <w:t xml:space="preserve">Le prétraitement des données : obtenir les données dans un format standard propre pour une analyse plus </w:t>
-      </w:r>
-      <w:r>
-        <w:rPr>
-          <w:rFonts w:ascii="Garamond" w:hAnsi="Garamond" w:cs="Segoe UI"/>
-        </w:rPr>
-        <w:t>approfondie.</w:t>
-      </w:r>
-      <w:r>
-        <w:rPr>
-          <w:rFonts w:ascii="Garamond" w:hAnsi="Garamond" w:cs="Segoe UI"/>
-        </w:rPr>
-        <w:t xml:space="preserve"> Par exemple</w:t>
-      </w:r>
-      <w:r>
-        <w:rPr>
-          <w:rFonts w:ascii="Garamond" w:hAnsi="Garamond" w:cs="Segoe UI"/>
-        </w:rPr>
-        <w:t xml:space="preserve"> supprimer la ponctuation, rendre les lettres minuscules, supprimer les chiffres </w:t>
-      </w:r>
-    </w:p>
-    <w:p>
-      <w:pPr>
-        <w:pStyle w:val="ListParagraph"/>
-        <w:numPr>
-          <w:ilvl w:val="1"/>
-          <w:numId w:val="5"/>
-        </w:numPr>
-        <w:spacing w:line="360" w:lineRule="auto"/>
-        <w:jc w:val="both"/>
-        <w:rPr>
-          <w:rFonts w:ascii="Garamond" w:hAnsi="Garamond" w:cs="Segoe UI"/>
-        </w:rPr>
-      </w:pPr>
-      <w:r>
-        <w:rPr>
-          <w:rFonts w:ascii="Garamond" w:hAnsi="Garamond" w:cs="Segoe UI"/>
-        </w:rPr>
-        <w:t xml:space="preserve">Outils : </w:t>
-      </w:r>
-      <w:proofErr w:type="spellStart"/>
-      <w:r>
-        <w:rPr>
-          <w:rFonts w:ascii="Garamond" w:hAnsi="Garamond" w:cs="Segoe UI"/>
-        </w:rPr>
-        <w:t>Tokenization</w:t>
-      </w:r>
-      <w:proofErr w:type="spellEnd"/>
-      <w:r>
-        <w:rPr>
-          <w:rFonts w:ascii="Garamond" w:hAnsi="Garamond" w:cs="Segoe UI"/>
-        </w:rPr>
-        <w:t xml:space="preserve">, </w:t>
-      </w:r>
-      <w:proofErr w:type="spellStart"/>
-      <w:r>
-        <w:rPr>
-          <w:rFonts w:ascii="Garamond" w:hAnsi="Garamond" w:cs="Segoe UI"/>
-        </w:rPr>
-        <w:t>Lemmatization</w:t>
-      </w:r>
-      <w:proofErr w:type="spellEnd"/>
-      <w:r>
-        <w:rPr>
-          <w:rFonts w:ascii="Garamond" w:hAnsi="Garamond" w:cs="Segoe UI"/>
-        </w:rPr>
-        <w:t xml:space="preserve"> …</w:t>
-      </w:r>
-    </w:p>
-    <w:p>
-      <w:pPr>
-        <w:pStyle w:val="ListParagraph"/>
-        <w:numPr>
-          <w:ilvl w:val="0"/>
-          <w:numId w:val="5"/>
-        </w:numPr>
-        <w:spacing w:line="360" w:lineRule="auto"/>
-        <w:jc w:val="both"/>
-        <w:rPr>
-          <w:rFonts w:ascii="Garamond" w:hAnsi="Garamond" w:cs="Segoe UI"/>
-        </w:rPr>
-      </w:pPr>
-      <w:proofErr w:type="spellStart"/>
-      <w:r>
-        <w:rPr>
-          <w:rFonts w:ascii="Garamond" w:hAnsi="Garamond" w:cs="Segoe UI"/>
-        </w:rPr>
-        <w:t>Feature</w:t>
-      </w:r>
-      <w:proofErr w:type="spellEnd"/>
-      <w:r>
-        <w:rPr>
-          <w:rFonts w:ascii="Garamond" w:hAnsi="Garamond" w:cs="Segoe UI"/>
-        </w:rPr>
-        <w:t xml:space="preserve"> extraction</w:t>
-      </w:r>
-      <w:r>
-        <w:rPr>
-          <w:rFonts w:ascii="Garamond" w:hAnsi="Garamond" w:cs="Segoe UI"/>
-        </w:rPr>
-        <w:t xml:space="preserve"> : </w:t>
-      </w:r>
-      <w:r>
-        <w:rPr>
-          <w:rFonts w:ascii="Garamond" w:hAnsi="Garamond" w:cs="Segoe UI"/>
-        </w:rPr>
-        <w:t>vise à réduire le nombre d'entités dans un ensemble de données en créant de nouvelles entités à partir des entités existantes (puis en supprimant les entités originales). Ces nouveaux ensembles de fonctionnalités réduits devraient alors être en mesure de résumer la plupart des informations contenues dans l'ensemble de fonctionnalités d'origine. De cette façon, une version résumée des fonctions originales peut être créée à partir d'une combinaison de l'ensemble d'origine.</w:t>
-      </w:r>
-    </w:p>
-    <w:p>
-      <w:pPr>
-        <w:pStyle w:val="ListParagraph"/>
-        <w:numPr>
-          <w:ilvl w:val="1"/>
-          <w:numId w:val="5"/>
-        </w:numPr>
-        <w:spacing w:line="360" w:lineRule="auto"/>
-        <w:jc w:val="both"/>
-        <w:rPr>
-          <w:rFonts w:ascii="Garamond" w:hAnsi="Garamond" w:cs="Segoe UI"/>
-        </w:rPr>
-      </w:pPr>
-      <w:r>
-        <w:rPr>
-          <w:rFonts w:ascii="Garamond" w:hAnsi="Garamond" w:cs="Segoe UI"/>
-        </w:rPr>
-        <w:t>Outils :</w:t>
-      </w:r>
-      <w:r>
-        <w:rPr>
-          <w:rFonts w:ascii="Garamond" w:hAnsi="Garamond" w:cs="Segoe UI"/>
-        </w:rPr>
-        <w:t xml:space="preserve"> </w:t>
-      </w:r>
-      <w:r>
-        <w:rPr>
-          <w:rFonts w:ascii="Garamond" w:hAnsi="Garamond" w:cs="Segoe UI"/>
-        </w:rPr>
-        <w:t>Bag-of-</w:t>
-      </w:r>
-      <w:proofErr w:type="spellStart"/>
-      <w:r>
-        <w:rPr>
-          <w:rFonts w:ascii="Garamond" w:hAnsi="Garamond" w:cs="Segoe UI"/>
-        </w:rPr>
-        <w:t>Words</w:t>
-      </w:r>
-      <w:proofErr w:type="spellEnd"/>
-      <w:r>
-        <w:rPr>
-          <w:rFonts w:ascii="Garamond" w:hAnsi="Garamond" w:cs="Segoe UI"/>
-        </w:rPr>
-        <w:t>, TF-</w:t>
-      </w:r>
-      <w:r>
-        <w:rPr>
-          <w:rFonts w:ascii="Garamond" w:hAnsi="Garamond" w:cs="Segoe UI"/>
-        </w:rPr>
-        <w:t>IDF</w:t>
-      </w:r>
-      <w:r>
-        <w:rPr>
-          <w:rFonts w:ascii="Garamond" w:hAnsi="Garamond" w:cs="Segoe UI"/>
-        </w:rPr>
-        <w:t>, N</w:t>
-      </w:r>
-      <w:r>
-        <w:rPr>
-          <w:rFonts w:ascii="Garamond" w:hAnsi="Garamond" w:cs="Segoe UI"/>
-        </w:rPr>
-        <w:t>-</w:t>
-      </w:r>
-      <w:proofErr w:type="spellStart"/>
-      <w:r>
-        <w:rPr>
-          <w:rFonts w:ascii="Garamond" w:hAnsi="Garamond" w:cs="Segoe UI"/>
-        </w:rPr>
-        <w:t>Gramms</w:t>
-      </w:r>
-      <w:proofErr w:type="spellEnd"/>
-      <w:r>
-        <w:rPr>
-          <w:rFonts w:ascii="Garamond" w:hAnsi="Garamond" w:cs="Segoe UI"/>
-        </w:rPr>
-        <w:t xml:space="preserve"> …</w:t>
-      </w:r>
-    </w:p>
-    <w:p>
-      <w:pPr>
-        <w:pStyle w:val="ListParagraph"/>
-        <w:numPr>
-          <w:ilvl w:val="0"/>
-          <w:numId w:val="5"/>
-        </w:numPr>
-        <w:spacing w:line="360" w:lineRule="auto"/>
-        <w:jc w:val="both"/>
-        <w:rPr>
-          <w:rFonts w:ascii="Garamond" w:hAnsi="Garamond" w:cs="Segoe UI"/>
-        </w:rPr>
-      </w:pPr>
-      <w:r>
-        <w:rPr>
-          <w:rFonts w:ascii="Garamond" w:hAnsi="Garamond" w:cs="Segoe UI"/>
-        </w:rPr>
-        <w:t>L</w:t>
-      </w:r>
-      <w:r>
-        <w:rPr>
-          <w:rFonts w:ascii="Garamond" w:hAnsi="Garamond" w:cs="Segoe UI"/>
-        </w:rPr>
-        <w:t>’entrainement</w:t>
-      </w:r>
-      <w:r>
-        <w:rPr>
-          <w:rFonts w:ascii="Garamond" w:hAnsi="Garamond" w:cs="Segoe UI"/>
-        </w:rPr>
-        <w:t xml:space="preserve"> du </w:t>
-      </w:r>
-      <w:r>
-        <w:rPr>
-          <w:rFonts w:ascii="Garamond" w:hAnsi="Garamond" w:cs="Segoe UI"/>
-        </w:rPr>
-        <w:t>« </w:t>
-      </w:r>
-      <w:proofErr w:type="spellStart"/>
-      <w:r>
-        <w:rPr>
-          <w:rFonts w:ascii="Garamond" w:hAnsi="Garamond" w:cs="Segoe UI"/>
-        </w:rPr>
-        <w:t>Predictive</w:t>
-      </w:r>
-      <w:proofErr w:type="spellEnd"/>
-      <w:r>
-        <w:rPr>
-          <w:rFonts w:ascii="Garamond" w:hAnsi="Garamond" w:cs="Segoe UI"/>
-        </w:rPr>
-        <w:t xml:space="preserve"> Model » </w:t>
-      </w:r>
-      <w:r>
-        <w:rPr>
-          <w:rFonts w:ascii="Garamond" w:hAnsi="Garamond" w:cs="Segoe UI"/>
-        </w:rPr>
-        <w:t>:  vise à utiliser les informations de position (la perception de chaque journal face à un sujet) pour déterminer la véracité de la réclamation.</w:t>
-      </w:r>
-    </w:p>
-    <w:p>
-      <w:pPr>
-        <w:pStyle w:val="ListParagraph"/>
-        <w:numPr>
-          <w:ilvl w:val="1"/>
-          <w:numId w:val="5"/>
-        </w:numPr>
-        <w:spacing w:line="360" w:lineRule="auto"/>
-        <w:jc w:val="both"/>
-        <w:rPr>
-          <w:rFonts w:ascii="Garamond" w:hAnsi="Garamond" w:cs="Segoe UI"/>
-        </w:rPr>
-      </w:pPr>
-      <w:r>
-        <w:rPr>
-          <w:rFonts w:ascii="Garamond" w:hAnsi="Garamond" w:cs="Segoe UI"/>
-        </w:rPr>
-        <w:t xml:space="preserve">Outils : </w:t>
-      </w:r>
-      <w:proofErr w:type="spellStart"/>
-      <w:r>
-        <w:rPr>
-          <w:rFonts w:ascii="Garamond" w:hAnsi="Garamond" w:cs="Segoe UI"/>
-        </w:rPr>
-        <w:t>Random</w:t>
-      </w:r>
-      <w:proofErr w:type="spellEnd"/>
-      <w:r>
-        <w:rPr>
-          <w:rFonts w:ascii="Garamond" w:hAnsi="Garamond" w:cs="Segoe UI"/>
-        </w:rPr>
-        <w:t xml:space="preserve"> Forest, K </w:t>
-      </w:r>
-      <w:proofErr w:type="spellStart"/>
-      <w:r>
-        <w:rPr>
-          <w:rFonts w:ascii="Garamond" w:hAnsi="Garamond" w:cs="Segoe UI"/>
-        </w:rPr>
-        <w:t>Nearest</w:t>
-      </w:r>
-      <w:proofErr w:type="spellEnd"/>
-      <w:r>
-        <w:rPr>
-          <w:rFonts w:ascii="Garamond" w:hAnsi="Garamond" w:cs="Segoe UI"/>
-        </w:rPr>
-        <w:t xml:space="preserve"> Neighbors …</w:t>
-      </w:r>
-    </w:p>
-    <w:p>
-      <w:pPr>
-        <w:rPr>
-          <w:rFonts w:ascii="Garamond" w:hAnsi="Garamond" w:cs="Arial"/>
-        </w:rPr>
-      </w:pPr>
-    </w:p>
-    <w:p>
-      <w:pPr>
-        <w:rPr>
-          <w:rFonts w:ascii="Garamond" w:hAnsi="Garamond" w:cs="Arial"/>
-          <w:color w:val="FF3300"/>
+          <w:kern w:val="28"/>
           <w:sz w:val="28"/>
           <w:szCs w:val="20"/>
         </w:rPr>
       </w:pPr>
       <w:r>
         <w:rPr>
-          <w:rFonts w:ascii="Garamond" w:hAnsi="Garamond" w:cs="Arial"/>
-        </w:rPr>
-        <w:t>Et puis une application web ou l’utilisateur pour exploiter les modèles pour faire des prédictions</w:t>
-      </w:r>
-      <w:r>
-        <w:rPr>
-          <w:rFonts w:ascii="Garamond" w:hAnsi="Garamond" w:cs="Arial"/>
-          <w:sz w:val="22"/>
-          <w:szCs w:val="22"/>
+          <w:color w:val="FF3300"/>
         </w:rPr>
         <w:br w:type="page"/>
       </w:r>
@@ -1910,16 +2007,61 @@
           <w:color w:val="FF3300"/>
         </w:rPr>
       </w:pPr>
-      <w:r>
+    </w:p>
+    <w:p>
+      <w:pPr>
+        <w:pStyle w:val="Heading1"/>
+        <w:tabs>
+          <w:tab w:val="right" w:pos="14138"/>
+        </w:tabs>
         <w:rPr>
           <w:color w:val="FF3300"/>
         </w:rPr>
-        <w:lastRenderedPageBreak/>
+      </w:pPr>
+    </w:p>
+    <w:p>
+      <w:pPr>
+        <w:pStyle w:val="Heading1"/>
+        <w:tabs>
+          <w:tab w:val="right" w:pos="14138"/>
+        </w:tabs>
+        <w:rPr>
+          <w:color w:val="FF3300"/>
+        </w:rPr>
+      </w:pPr>
+    </w:p>
+    <w:p>
+      <w:pPr>
+        <w:pStyle w:val="Heading1"/>
+        <w:tabs>
+          <w:tab w:val="right" w:pos="14138"/>
+        </w:tabs>
+        <w:rPr>
+          <w:color w:val="FF3300"/>
+        </w:rPr>
+      </w:pPr>
+      <w:r>
+        <w:rPr>
+          <w:color w:val="FF3300"/>
+        </w:rPr>
         <w:t>PLANIFICATION DES ACTIVITES :</w:t>
       </w:r>
-      <w:r>
-        <w:rPr>
+    </w:p>
+    <w:p>
+      <w:pPr>
+        <w:pStyle w:val="Heading1"/>
+        <w:tabs>
+          <w:tab w:val="right" w:pos="14138"/>
+        </w:tabs>
+        <w:rPr>
+          <w:vanish/>
           <w:color w:val="FF3300"/>
+          <w:specVanish/>
+        </w:rPr>
+      </w:pPr>
+      <w:r>
+        <w:rPr>
+          <w:color w:val="FF3300"/>
         </w:rPr>
         <w:tab/>
       </w:r>
@@ -1930,6 +2072,12 @@
           <w:rFonts w:ascii="Garamond" w:hAnsi="Garamond" w:cs="Arial"/>
         </w:rPr>
       </w:pPr>
+      <w:r>
+        <w:rPr>
+          <w:rFonts w:ascii="Garamond" w:hAnsi="Garamond" w:cs="Arial"/>
+        </w:rPr>
+        <w:t xml:space="preserve"> </w:t>
+      </w:r>
     </w:p>
     <w:p>
       <w:pPr>
@@ -3123,7 +3271,8 @@
     <w:p/>
     <w:p/>
     <w:sectPr>
-      <w:headerReference w:type="first" r:id="rId7"/>
+      <w:headerReference w:type="default" r:id="rId8"/>
+      <w:headerReference w:type="first" r:id="rId9"/>
       <w:pgSz w:w="15840" w:h="12240" w:orient="landscape"/>
       <w:pgMar w:top="1010" w:right="851" w:bottom="1010" w:left="851" w:header="720" w:footer="720" w:gutter="0"/>
       <w:pgBorders w:offsetFrom="page">
@@ -3179,6 +3328,449 @@
 </file>
 
 <file path=word/header1.xml><?xml version="1.0" encoding="utf-8"?>
+<w:hdr xmlns:wpc="http://schemas.microsoft.com/office/word/2010/wordprocessingCanvas" xmlns:cx="http://schemas.microsoft.com/office/drawing/2014/chartex" xmlns:cx1="http://schemas.microsoft.com/office/drawing/2015/9/8/chartex" xmlns:cx2="http://schemas.microsoft.com/office/drawing/2015/10/21/chartex" xmlns:cx3="http://schemas.microsoft.com/office/drawing/2016/5/9/chartex" xmlns:cx4="http://schemas.microsoft.com/office/drawing/2016/5/10/chartex" xmlns:cx5="http://schemas.microsoft.com/office/drawing/2016/5/11/chartex" xmlns:cx6="http://schemas.microsoft.com/office/drawing/2016/5/12/chartex" xmlns:cx7="http://schemas.microsoft.com/office/drawing/2016/5/13/chartex" xmlns:cx8="http://schemas.microsoft.com/office/drawing/2016/5/14/chartex" xmlns:mc="http://schemas.openxmlformats.org/markup-compatibility/2006" xmlns:aink="http://schemas.microsoft.com/office/drawing/2016/ink" xmlns:am3d="http://schemas.microsoft.com/office/drawing/2017/model3d" xmlns:o="urn:schemas-microsoft-com:office:office" xmlns:r="http://schemas.openxmlformats.org/officeDocument/2006/relationships" xmlns:m="http://schemas.openxmlformats.org/officeDocument/2006/math" xmlns:v="urn:schemas-microsoft-com:vml" xmlns:wp14="http://schemas.microsoft.com/office/word/2010/wordprocessingDrawing" xmlns:wp="http://schemas.openxmlformats.org/drawingml/2006/wordprocessingDrawing" xmlns:w10="urn:schemas-microsoft-com:office:word" xmlns:w="http://schemas.openxmlformats.org/wordprocessingml/2006/main" xmlns:w14="http://schemas.microsoft.com/office/word/2010/wordml" xmlns:w15="http://schemas.microsoft.com/office/word/2012/wordml" xmlns:w16cex="http://schemas.microsoft.com/office/word/2018/wordml/cex" xmlns:w16cid="http://schemas.microsoft.com/office/word/2016/wordml/cid" xmlns:w16="http://schemas.microsoft.com/office/word/2018/wordml" xmlns:w16se="http://schemas.microsoft.com/office/word/2015/wordml/symex" xmlns:wpg="http://schemas.microsoft.com/office/word/2010/wordprocessingGroup" xmlns:wpi="http://schemas.microsoft.com/office/word/2010/wordprocessingInk" xmlns:wne="http://schemas.microsoft.com/office/word/2006/wordml" xmlns:wps="http://schemas.microsoft.com/office/word/2010/wordprocessingShape" mc:Ignorable="w14 w15 w16se w16cid w16 w16cex wp14">
+  <w:tbl>
+    <w:tblPr>
+      <w:tblStyle w:val="1"/>
+      <w:tblW w:w="9794" w:type="dxa"/>
+      <w:jc w:val="center"/>
+      <w:tblInd w:w="0" w:type="dxa"/>
+      <w:tblBorders>
+        <w:top w:val="single" w:sz="4" w:space="0" w:color="7B230B" w:themeColor="accent1" w:themeShade="BF"/>
+        <w:left w:val="single" w:sz="4" w:space="0" w:color="7B230B" w:themeColor="accent1" w:themeShade="BF"/>
+        <w:bottom w:val="single" w:sz="4" w:space="0" w:color="7B230B" w:themeColor="accent1" w:themeShade="BF"/>
+        <w:right w:val="single" w:sz="4" w:space="0" w:color="7B230B" w:themeColor="accent1" w:themeShade="BF"/>
+        <w:insideH w:val="single" w:sz="4" w:space="0" w:color="7B230B" w:themeColor="accent1" w:themeShade="BF"/>
+        <w:insideV w:val="single" w:sz="4" w:space="0" w:color="7B230B" w:themeColor="accent1" w:themeShade="BF"/>
+      </w:tblBorders>
+      <w:tblLayout w:type="fixed"/>
+      <w:tblLook w:val="0000" w:firstRow="0" w:lastRow="0" w:firstColumn="0" w:lastColumn="0" w:noHBand="0" w:noVBand="0"/>
+    </w:tblPr>
+    <w:tblGrid>
+      <w:gridCol w:w="3266"/>
+      <w:gridCol w:w="3402"/>
+      <w:gridCol w:w="3126"/>
+    </w:tblGrid>
+    <w:tr>
+      <w:trPr>
+        <w:trHeight w:val="506"/>
+        <w:jc w:val="center"/>
+      </w:trPr>
+      <w:tc>
+        <w:tcPr>
+          <w:tcW w:w="3266" w:type="dxa"/>
+          <w:vMerge w:val="restart"/>
+          <w:shd w:val="clear" w:color="auto" w:fill="FADCCD" w:themeFill="accent2" w:themeFillTint="33"/>
+          <w:vAlign w:val="center"/>
+        </w:tcPr>
+        <w:p>
+          <w:pPr>
+            <w:tabs>
+              <w:tab w:val="center" w:pos="4536"/>
+              <w:tab w:val="right" w:pos="9072"/>
+            </w:tabs>
+            <w:rPr>
+              <w:rFonts w:ascii="Garamond" w:eastAsia="Tahoma" w:hAnsi="Garamond" w:cs="Tahoma"/>
+              <w:color w:val="521807" w:themeColor="accent1" w:themeShade="80"/>
+              <w:sz w:val="18"/>
+              <w:szCs w:val="18"/>
+            </w:rPr>
+          </w:pPr>
+          <w:r>
+            <w:rPr>
+              <w:rFonts w:ascii="Garamond" w:eastAsia="Tahoma" w:hAnsi="Garamond" w:cs="Tahoma"/>
+              <w:color w:val="521807" w:themeColor="accent1" w:themeShade="80"/>
+              <w:sz w:val="18"/>
+              <w:szCs w:val="18"/>
+            </w:rPr>
+            <w:t>Suivi Projet PFA</w:t>
+          </w:r>
+        </w:p>
+        <w:p>
+          <w:pPr>
+            <w:tabs>
+              <w:tab w:val="center" w:pos="4536"/>
+              <w:tab w:val="right" w:pos="9072"/>
+            </w:tabs>
+            <w:rPr>
+              <w:rFonts w:ascii="Garamond" w:eastAsia="Tahoma" w:hAnsi="Garamond" w:cs="Tahoma"/>
+              <w:b/>
+              <w:color w:val="521807" w:themeColor="accent1" w:themeShade="80"/>
+              <w:sz w:val="18"/>
+              <w:szCs w:val="18"/>
+            </w:rPr>
+          </w:pPr>
+          <w:r>
+            <w:rPr>
+              <w:rFonts w:ascii="Garamond" w:eastAsia="Tahoma" w:hAnsi="Garamond" w:cs="Tahoma"/>
+              <w:color w:val="521807" w:themeColor="accent1" w:themeShade="80"/>
+              <w:sz w:val="18"/>
+              <w:szCs w:val="18"/>
+            </w:rPr>
+            <w:t xml:space="preserve">Version : </w:t>
+          </w:r>
+          <w:r>
+            <w:rPr>
+              <w:rFonts w:ascii="Garamond" w:eastAsia="Tahoma" w:hAnsi="Garamond" w:cs="Tahoma"/>
+              <w:color w:val="521807" w:themeColor="accent1" w:themeShade="80"/>
+              <w:sz w:val="18"/>
+              <w:szCs w:val="18"/>
+            </w:rPr>
+            <w:t>01</w:t>
+          </w:r>
+        </w:p>
+      </w:tc>
+      <w:tc>
+        <w:tcPr>
+          <w:tcW w:w="3402" w:type="dxa"/>
+          <w:vMerge w:val="restart"/>
+          <w:shd w:val="clear" w:color="auto" w:fill="FADCCD" w:themeFill="accent2" w:themeFillTint="33"/>
+          <w:vAlign w:val="center"/>
+        </w:tcPr>
+        <w:p>
+          <w:pPr>
+            <w:tabs>
+              <w:tab w:val="center" w:pos="4536"/>
+              <w:tab w:val="right" w:pos="9072"/>
+            </w:tabs>
+            <w:jc w:val="center"/>
+            <w:rPr>
+              <w:rFonts w:ascii="Garamond" w:eastAsia="Tahoma" w:hAnsi="Garamond" w:cs="Tahoma"/>
+              <w:color w:val="521807" w:themeColor="accent1" w:themeShade="80"/>
+              <w:sz w:val="18"/>
+              <w:szCs w:val="18"/>
+            </w:rPr>
+          </w:pPr>
+          <w:r>
+            <w:rPr>
+              <w:noProof/>
+            </w:rPr>
+            <w:drawing>
+              <wp:inline distT="0" distB="0" distL="0" distR="0" wp14:anchorId="38265D7E" wp14:editId="32DD7627">
+                <wp:extent cx="346427" cy="293770"/>
+                <wp:effectExtent l="0" t="0" r="0" b="0"/>
+                <wp:docPr id="1" name="Image 14"/>
+                <wp:cNvGraphicFramePr>
+                  <a:graphicFrameLocks xmlns:a="http://schemas.openxmlformats.org/drawingml/2006/main" noChangeAspect="1"/>
+                </wp:cNvGraphicFramePr>
+                <a:graphic xmlns:a="http://schemas.openxmlformats.org/drawingml/2006/main">
+                  <a:graphicData uri="http://schemas.openxmlformats.org/drawingml/2006/picture">
+                    <pic:pic xmlns:pic="http://schemas.openxmlformats.org/drawingml/2006/picture">
+                      <pic:nvPicPr>
+                        <pic:cNvPr id="0" name="Picture 7"/>
+                        <pic:cNvPicPr>
+                          <a:picLocks noChangeAspect="1" noChangeArrowheads="1"/>
+                        </pic:cNvPicPr>
+                      </pic:nvPicPr>
+                      <pic:blipFill>
+                        <a:blip r:embed="rId1" cstate="print">
+                          <a:extLst>
+                            <a:ext uri="{28A0092B-C50C-407E-A947-70E740481C1C}">
+                              <a14:useLocalDpi xmlns:a14="http://schemas.microsoft.com/office/drawing/2010/main" val="0"/>
+                            </a:ext>
+                          </a:extLst>
+                        </a:blip>
+                        <a:stretch>
+                          <a:fillRect/>
+                        </a:stretch>
+                      </pic:blipFill>
+                      <pic:spPr bwMode="auto">
+                        <a:xfrm>
+                          <a:off x="0" y="0"/>
+                          <a:ext cx="346427" cy="293770"/>
+                        </a:xfrm>
+                        <a:prstGeom prst="rect">
+                          <a:avLst/>
+                        </a:prstGeom>
+                        <a:noFill/>
+                        <a:ln>
+                          <a:noFill/>
+                        </a:ln>
+                      </pic:spPr>
+                    </pic:pic>
+                  </a:graphicData>
+                </a:graphic>
+              </wp:inline>
+            </w:drawing>
+          </w:r>
+        </w:p>
+      </w:tc>
+      <w:tc>
+        <w:tcPr>
+          <w:tcW w:w="3126" w:type="dxa"/>
+          <w:shd w:val="clear" w:color="auto" w:fill="FADCCD" w:themeFill="accent2" w:themeFillTint="33"/>
+          <w:vAlign w:val="center"/>
+        </w:tcPr>
+        <w:p>
+          <w:pPr>
+            <w:tabs>
+              <w:tab w:val="center" w:pos="4536"/>
+              <w:tab w:val="right" w:pos="9072"/>
+            </w:tabs>
+            <w:rPr>
+              <w:rFonts w:ascii="Garamond" w:eastAsia="Tahoma" w:hAnsi="Garamond" w:cs="Tahoma"/>
+              <w:color w:val="521807" w:themeColor="accent1" w:themeShade="80"/>
+              <w:sz w:val="18"/>
+              <w:szCs w:val="18"/>
+            </w:rPr>
+          </w:pPr>
+          <w:r>
+            <w:rPr>
+              <w:rFonts w:ascii="Garamond" w:eastAsia="Tahoma" w:hAnsi="Garamond" w:cs="Tahoma"/>
+              <w:color w:val="521807" w:themeColor="accent1" w:themeShade="80"/>
+              <w:sz w:val="18"/>
+              <w:szCs w:val="18"/>
+            </w:rPr>
+            <w:t xml:space="preserve">Date : </w:t>
+          </w:r>
+          <w:r>
+            <w:rPr>
+              <w:rFonts w:ascii="Garamond" w:eastAsia="Tahoma" w:hAnsi="Garamond" w:cs="Tahoma"/>
+              <w:color w:val="521807" w:themeColor="accent1" w:themeShade="80"/>
+              <w:sz w:val="18"/>
+              <w:szCs w:val="18"/>
+            </w:rPr>
+            <w:t>12</w:t>
+          </w:r>
+          <w:r>
+            <w:rPr>
+              <w:rFonts w:ascii="Garamond" w:eastAsia="Tahoma" w:hAnsi="Garamond" w:cs="Tahoma"/>
+              <w:color w:val="521807" w:themeColor="accent1" w:themeShade="80"/>
+              <w:sz w:val="18"/>
+              <w:szCs w:val="18"/>
+            </w:rPr>
+            <w:t>/</w:t>
+          </w:r>
+          <w:r>
+            <w:rPr>
+              <w:rFonts w:ascii="Garamond" w:eastAsia="Tahoma" w:hAnsi="Garamond" w:cs="Tahoma"/>
+              <w:color w:val="521807" w:themeColor="accent1" w:themeShade="80"/>
+              <w:sz w:val="18"/>
+              <w:szCs w:val="18"/>
+            </w:rPr>
+            <w:t>05</w:t>
+          </w:r>
+          <w:r>
+            <w:rPr>
+              <w:rFonts w:ascii="Garamond" w:eastAsia="Tahoma" w:hAnsi="Garamond" w:cs="Tahoma"/>
+              <w:color w:val="521807" w:themeColor="accent1" w:themeShade="80"/>
+              <w:sz w:val="18"/>
+              <w:szCs w:val="18"/>
+            </w:rPr>
+            <w:t>/</w:t>
+          </w:r>
+          <w:r>
+            <w:rPr>
+              <w:rFonts w:ascii="Garamond" w:eastAsia="Tahoma" w:hAnsi="Garamond" w:cs="Tahoma"/>
+              <w:color w:val="521807" w:themeColor="accent1" w:themeShade="80"/>
+              <w:sz w:val="18"/>
+              <w:szCs w:val="18"/>
+            </w:rPr>
+            <w:t>2020</w:t>
+          </w:r>
+        </w:p>
+      </w:tc>
+    </w:tr>
+    <w:tr>
+      <w:trPr>
+        <w:trHeight w:val="350"/>
+        <w:jc w:val="center"/>
+      </w:trPr>
+      <w:tc>
+        <w:tcPr>
+          <w:tcW w:w="3266" w:type="dxa"/>
+          <w:vMerge/>
+          <w:shd w:val="clear" w:color="auto" w:fill="FADCCD" w:themeFill="accent2" w:themeFillTint="33"/>
+          <w:vAlign w:val="center"/>
+        </w:tcPr>
+        <w:p>
+          <w:pPr>
+            <w:tabs>
+              <w:tab w:val="center" w:pos="4536"/>
+              <w:tab w:val="right" w:pos="9072"/>
+            </w:tabs>
+            <w:rPr>
+              <w:rFonts w:ascii="Garamond" w:eastAsia="Tahoma" w:hAnsi="Garamond" w:cs="Tahoma"/>
+              <w:color w:val="521807" w:themeColor="accent1" w:themeShade="80"/>
+              <w:sz w:val="18"/>
+              <w:szCs w:val="18"/>
+            </w:rPr>
+          </w:pPr>
+        </w:p>
+      </w:tc>
+      <w:tc>
+        <w:tcPr>
+          <w:tcW w:w="3402" w:type="dxa"/>
+          <w:vMerge/>
+          <w:shd w:val="clear" w:color="auto" w:fill="FADCCD" w:themeFill="accent2" w:themeFillTint="33"/>
+        </w:tcPr>
+        <w:p>
+          <w:pPr>
+            <w:tabs>
+              <w:tab w:val="center" w:pos="4536"/>
+              <w:tab w:val="right" w:pos="9072"/>
+            </w:tabs>
+            <w:rPr>
+              <w:rFonts w:ascii="Garamond" w:eastAsia="Tahoma" w:hAnsi="Garamond" w:cs="Tahoma"/>
+              <w:color w:val="521807" w:themeColor="accent1" w:themeShade="80"/>
+              <w:sz w:val="18"/>
+              <w:szCs w:val="18"/>
+            </w:rPr>
+          </w:pPr>
+        </w:p>
+      </w:tc>
+      <w:tc>
+        <w:tcPr>
+          <w:tcW w:w="3126" w:type="dxa"/>
+          <w:shd w:val="clear" w:color="auto" w:fill="FADCCD" w:themeFill="accent2" w:themeFillTint="33"/>
+          <w:vAlign w:val="center"/>
+        </w:tcPr>
+        <w:p>
+          <w:pPr>
+            <w:tabs>
+              <w:tab w:val="center" w:pos="4536"/>
+              <w:tab w:val="right" w:pos="9072"/>
+            </w:tabs>
+            <w:rPr>
+              <w:rFonts w:ascii="Garamond" w:eastAsia="Tahoma" w:hAnsi="Garamond" w:cs="Tahoma"/>
+              <w:color w:val="521807" w:themeColor="accent1" w:themeShade="80"/>
+              <w:sz w:val="18"/>
+              <w:szCs w:val="18"/>
+            </w:rPr>
+          </w:pPr>
+          <w:r>
+            <w:rPr>
+              <w:rFonts w:ascii="Garamond" w:eastAsia="Tahoma" w:hAnsi="Garamond" w:cs="Tahoma"/>
+              <w:color w:val="521807" w:themeColor="accent1" w:themeShade="80"/>
+              <w:sz w:val="18"/>
+              <w:szCs w:val="18"/>
+            </w:rPr>
+            <w:t>Page </w:t>
+          </w:r>
+          <w:r>
+            <w:rPr>
+              <w:rFonts w:ascii="Garamond" w:eastAsia="Tahoma" w:hAnsi="Garamond" w:cs="Tahoma"/>
+              <w:b/>
+              <w:color w:val="521807" w:themeColor="accent1" w:themeShade="80"/>
+              <w:sz w:val="18"/>
+              <w:szCs w:val="18"/>
+            </w:rPr>
+            <w:t xml:space="preserve">: </w:t>
+          </w:r>
+          <w:r>
+            <w:rPr>
+              <w:rFonts w:ascii="Garamond" w:eastAsia="Arial" w:hAnsi="Garamond" w:cs="Arial"/>
+              <w:color w:val="521807" w:themeColor="accent1" w:themeShade="80"/>
+              <w:sz w:val="18"/>
+              <w:szCs w:val="18"/>
+            </w:rPr>
+            <w:fldChar w:fldCharType="begin"/>
+          </w:r>
+          <w:r>
+            <w:rPr>
+              <w:rFonts w:ascii="Garamond" w:eastAsia="Arial" w:hAnsi="Garamond" w:cs="Arial"/>
+              <w:color w:val="521807" w:themeColor="accent1" w:themeShade="80"/>
+              <w:sz w:val="18"/>
+              <w:szCs w:val="18"/>
+            </w:rPr>
+            <w:instrText>PAGE</w:instrText>
+          </w:r>
+          <w:r>
+            <w:rPr>
+              <w:rFonts w:ascii="Garamond" w:eastAsia="Arial" w:hAnsi="Garamond" w:cs="Arial"/>
+              <w:color w:val="521807" w:themeColor="accent1" w:themeShade="80"/>
+              <w:sz w:val="18"/>
+              <w:szCs w:val="18"/>
+            </w:rPr>
+            <w:fldChar w:fldCharType="separate"/>
+          </w:r>
+          <w:r>
+            <w:rPr>
+              <w:rFonts w:ascii="Garamond" w:eastAsia="Arial" w:hAnsi="Garamond" w:cs="Arial"/>
+              <w:noProof/>
+              <w:color w:val="521807" w:themeColor="accent1" w:themeShade="80"/>
+              <w:sz w:val="18"/>
+              <w:szCs w:val="18"/>
+            </w:rPr>
+            <w:t>4</w:t>
+          </w:r>
+          <w:r>
+            <w:rPr>
+              <w:rFonts w:ascii="Garamond" w:eastAsia="Arial" w:hAnsi="Garamond" w:cs="Arial"/>
+              <w:color w:val="521807" w:themeColor="accent1" w:themeShade="80"/>
+              <w:sz w:val="18"/>
+              <w:szCs w:val="18"/>
+            </w:rPr>
+            <w:fldChar w:fldCharType="end"/>
+          </w:r>
+          <w:r>
+            <w:rPr>
+              <w:rFonts w:ascii="Garamond" w:eastAsia="Arial" w:hAnsi="Garamond" w:cs="Arial"/>
+              <w:color w:val="521807" w:themeColor="accent1" w:themeShade="80"/>
+              <w:sz w:val="18"/>
+              <w:szCs w:val="18"/>
+            </w:rPr>
+            <w:t>/</w:t>
+          </w:r>
+          <w:r>
+            <w:rPr>
+              <w:rFonts w:ascii="Garamond" w:eastAsia="Arial" w:hAnsi="Garamond" w:cs="Arial"/>
+              <w:color w:val="521807" w:themeColor="accent1" w:themeShade="80"/>
+              <w:sz w:val="18"/>
+              <w:szCs w:val="18"/>
+            </w:rPr>
+            <w:fldChar w:fldCharType="begin"/>
+          </w:r>
+          <w:r>
+            <w:rPr>
+              <w:rFonts w:ascii="Garamond" w:eastAsia="Arial" w:hAnsi="Garamond" w:cs="Arial"/>
+              <w:color w:val="521807" w:themeColor="accent1" w:themeShade="80"/>
+              <w:sz w:val="18"/>
+              <w:szCs w:val="18"/>
+            </w:rPr>
+            <w:instrText>NUMPAGES</w:instrText>
+          </w:r>
+          <w:r>
+            <w:rPr>
+              <w:rFonts w:ascii="Garamond" w:eastAsia="Arial" w:hAnsi="Garamond" w:cs="Arial"/>
+              <w:color w:val="521807" w:themeColor="accent1" w:themeShade="80"/>
+              <w:sz w:val="18"/>
+              <w:szCs w:val="18"/>
+            </w:rPr>
+            <w:fldChar w:fldCharType="separate"/>
+          </w:r>
+          <w:r>
+            <w:rPr>
+              <w:rFonts w:ascii="Garamond" w:eastAsia="Arial" w:hAnsi="Garamond" w:cs="Arial"/>
+              <w:noProof/>
+              <w:color w:val="521807" w:themeColor="accent1" w:themeShade="80"/>
+              <w:sz w:val="18"/>
+              <w:szCs w:val="18"/>
+            </w:rPr>
+            <w:t>7</w:t>
+          </w:r>
+          <w:r>
+            <w:rPr>
+              <w:rFonts w:ascii="Garamond" w:eastAsia="Arial" w:hAnsi="Garamond" w:cs="Arial"/>
+              <w:color w:val="521807" w:themeColor="accent1" w:themeShade="80"/>
+              <w:sz w:val="18"/>
+              <w:szCs w:val="18"/>
+            </w:rPr>
+            <w:fldChar w:fldCharType="end"/>
+          </w:r>
+        </w:p>
+      </w:tc>
+    </w:tr>
+  </w:tbl>
+  <w:p>
+    <w:pPr>
+      <w:pStyle w:val="Header"/>
+    </w:pPr>
+  </w:p>
+</w:hdr>
+</file>
+
+<file path=word/header2.xml><?xml version="1.0" encoding="utf-8"?>
 <w:hdr xmlns:wpc="http://schemas.microsoft.com/office/word/2010/wordprocessingCanvas" xmlns:cx="http://schemas.microsoft.com/office/drawing/2014/chartex" xmlns:cx1="http://schemas.microsoft.com/office/drawing/2015/9/8/chartex" xmlns:cx2="http://schemas.microsoft.com/office/drawing/2015/10/21/chartex" xmlns:cx3="http://schemas.microsoft.com/office/drawing/2016/5/9/chartex" xmlns:cx4="http://schemas.microsoft.com/office/drawing/2016/5/10/chartex" xmlns:cx5="http://schemas.microsoft.com/office/drawing/2016/5/11/chartex" xmlns:cx6="http://schemas.microsoft.com/office/drawing/2016/5/12/chartex" xmlns:cx7="http://schemas.microsoft.com/office/drawing/2016/5/13/chartex" xmlns:cx8="http://schemas.microsoft.com/office/drawing/2016/5/14/chartex" xmlns:mc="http://schemas.openxmlformats.org/markup-compatibility/2006" xmlns:aink="http://schemas.microsoft.com/office/drawing/2016/ink" xmlns:am3d="http://schemas.microsoft.com/office/drawing/2017/model3d" xmlns:o="urn:schemas-microsoft-com:office:office" xmlns:r="http://schemas.openxmlformats.org/officeDocument/2006/relationships" xmlns:m="http://schemas.openxmlformats.org/officeDocument/2006/math" xmlns:v="urn:schemas-microsoft-com:vml" xmlns:wp14="http://schemas.microsoft.com/office/word/2010/wordprocessingDrawing" xmlns:wp="http://schemas.openxmlformats.org/drawingml/2006/wordprocessingDrawing" xmlns:w10="urn:schemas-microsoft-com:office:word" xmlns:w="http://schemas.openxmlformats.org/wordprocessingml/2006/main" xmlns:w14="http://schemas.microsoft.com/office/word/2010/wordml" xmlns:w15="http://schemas.microsoft.com/office/word/2012/wordml" xmlns:w16cex="http://schemas.microsoft.com/office/word/2018/wordml/cex" xmlns:w16cid="http://schemas.microsoft.com/office/word/2016/wordml/cid" xmlns:w16="http://schemas.microsoft.com/office/word/2018/wordml" xmlns:w16se="http://schemas.microsoft.com/office/word/2015/wordml/symex" xmlns:wpg="http://schemas.microsoft.com/office/word/2010/wordprocessingGroup" xmlns:wpi="http://schemas.microsoft.com/office/word/2010/wordprocessingInk" xmlns:wne="http://schemas.microsoft.com/office/word/2006/wordml" xmlns:wps="http://schemas.microsoft.com/office/word/2010/wordprocessingShape" mc:Ignorable="w14 w15 w16se w16cid w16 w16cex wp14">
   <w:tbl>
     <w:tblPr>
